--- a/lab6/Lab6_1913464.docx
+++ b/lab6/Lab6_1913464.docx
@@ -451,6 +451,9 @@
         <w:ind w:firstLine="630"/>
       </w:pPr>
       <w:r>
+        <w:rPr>
+          <w:noProof/>
+        </w:rPr>
         <w:drawing>
           <wp:inline distT="0" distB="0" distL="0" distR="0" wp14:anchorId="6287ACF0" wp14:editId="0A025738">
             <wp:extent cx="5471634" cy="3368332"/>
@@ -511,6 +514,9 @@
         <w:pStyle w:val="ListParagraph"/>
       </w:pPr>
       <w:r>
+        <w:rPr>
+          <w:noProof/>
+        </w:rPr>
         <w:drawing>
           <wp:inline distT="0" distB="0" distL="0" distR="0" wp14:anchorId="5C19A884" wp14:editId="5F62C344">
             <wp:extent cx="5654530" cy="1806097"/>
@@ -577,14 +583,11 @@
         <w:pStyle w:val="ListParagraph"/>
       </w:pPr>
       <w:r>
-        <w:rPr>
-          <w:noProof/>
-        </w:rPr>
         <w:drawing>
-          <wp:inline distT="0" distB="0" distL="0" distR="0" wp14:anchorId="2C972216" wp14:editId="3D035EA3">
-            <wp:extent cx="5852667" cy="4671465"/>
+          <wp:inline distT="0" distB="0" distL="0" distR="0" wp14:anchorId="2E26F4F0" wp14:editId="278F57CE">
+            <wp:extent cx="5677392" cy="3375953"/>
             <wp:effectExtent l="0" t="0" r="0" b="0"/>
-            <wp:docPr id="5" name="Picture 5"/>
+            <wp:docPr id="2" name="Picture 2"/>
             <wp:cNvGraphicFramePr>
               <a:graphicFrameLocks xmlns:a="http://schemas.openxmlformats.org/drawingml/2006/main" noChangeAspect="1"/>
             </wp:cNvGraphicFramePr>
@@ -604,7 +607,7 @@
                   <pic:spPr>
                     <a:xfrm>
                       <a:off x="0" y="0"/>
-                      <a:ext cx="5852667" cy="4671465"/>
+                      <a:ext cx="5677392" cy="3375953"/>
                     </a:xfrm>
                     <a:prstGeom prst="rect">
                       <a:avLst/>
@@ -679,14 +682,11 @@
         <w:pStyle w:val="ListParagraph"/>
       </w:pPr>
       <w:r>
-        <w:rPr>
-          <w:noProof/>
-        </w:rPr>
         <w:drawing>
-          <wp:inline distT="0" distB="0" distL="0" distR="0" wp14:anchorId="1272F22E" wp14:editId="10C22896">
-            <wp:extent cx="5943600" cy="1454150"/>
+          <wp:inline distT="0" distB="0" distL="0" distR="0" wp14:anchorId="3E2B041C" wp14:editId="7744767F">
+            <wp:extent cx="5943600" cy="1988185"/>
             <wp:effectExtent l="0" t="0" r="0" b="0"/>
-            <wp:docPr id="6" name="Picture 6"/>
+            <wp:docPr id="4" name="Picture 4"/>
             <wp:cNvGraphicFramePr>
               <a:graphicFrameLocks xmlns:a="http://schemas.openxmlformats.org/drawingml/2006/main" noChangeAspect="1"/>
             </wp:cNvGraphicFramePr>
@@ -706,7 +706,7 @@
                   <pic:spPr>
                     <a:xfrm>
                       <a:off x="0" y="0"/>
-                      <a:ext cx="5943600" cy="1454150"/>
+                      <a:ext cx="5943600" cy="1988185"/>
                     </a:xfrm>
                     <a:prstGeom prst="rect">
                       <a:avLst/>
@@ -740,23 +740,20 @@
         </w:numPr>
       </w:pPr>
       <w:r>
-        <w:t>Nhánh hienn</w:t>
-      </w:r>
-    </w:p>
-    <w:p>
-      <w:pPr>
-        <w:pStyle w:val="ListParagraph"/>
-      </w:pPr>
-      <w:r>
-        <w:rPr>
-          <w:noProof/>
-        </w:rPr>
+        <w:t>Nhanh hoangvh</w:t>
+      </w:r>
+    </w:p>
+    <w:p>
+      <w:pPr>
+        <w:pStyle w:val="ListParagraph"/>
+      </w:pPr>
+      <w:r>
         <w:lastRenderedPageBreak/>
         <w:drawing>
-          <wp:inline distT="0" distB="0" distL="0" distR="0" wp14:anchorId="2972A6B7" wp14:editId="6F40F3A2">
-            <wp:extent cx="5943600" cy="2753360"/>
-            <wp:effectExtent l="0" t="0" r="0" b="8890"/>
-            <wp:docPr id="7" name="Picture 7"/>
+          <wp:inline distT="0" distB="0" distL="0" distR="0" wp14:anchorId="6C4235E0" wp14:editId="5F1E4829">
+            <wp:extent cx="5943600" cy="3295650"/>
+            <wp:effectExtent l="0" t="0" r="0" b="0"/>
+            <wp:docPr id="18" name="Picture 18"/>
             <wp:cNvGraphicFramePr>
               <a:graphicFrameLocks xmlns:a="http://schemas.openxmlformats.org/drawingml/2006/main" noChangeAspect="1"/>
             </wp:cNvGraphicFramePr>
@@ -776,7 +773,7 @@
                   <pic:spPr>
                     <a:xfrm>
                       <a:off x="0" y="0"/>
-                      <a:ext cx="5943600" cy="2753360"/>
+                      <a:ext cx="5943600" cy="3295650"/>
                     </a:xfrm>
                     <a:prstGeom prst="rect">
                       <a:avLst/>
@@ -798,7 +795,7 @@
         </w:numPr>
       </w:pPr>
       <w:r>
-        <w:t>Nhánh phuminh</w:t>
+        <w:t>Nhánh hienn</w:t>
       </w:r>
     </w:p>
     <w:p>
@@ -810,10 +807,10 @@
           <w:noProof/>
         </w:rPr>
         <w:drawing>
-          <wp:inline distT="0" distB="0" distL="0" distR="0" wp14:anchorId="76DBA29E" wp14:editId="48942028">
-            <wp:extent cx="5943600" cy="3543935"/>
-            <wp:effectExtent l="0" t="0" r="0" b="0"/>
-            <wp:docPr id="8" name="Picture 8"/>
+          <wp:inline distT="0" distB="0" distL="0" distR="0" wp14:anchorId="2972A6B7" wp14:editId="6F40F3A2">
+            <wp:extent cx="5943600" cy="2753360"/>
+            <wp:effectExtent l="0" t="0" r="0" b="8890"/>
+            <wp:docPr id="7" name="Picture 7"/>
             <wp:cNvGraphicFramePr>
               <a:graphicFrameLocks xmlns:a="http://schemas.openxmlformats.org/drawingml/2006/main" noChangeAspect="1"/>
             </wp:cNvGraphicFramePr>
@@ -833,7 +830,7 @@
                   <pic:spPr>
                     <a:xfrm>
                       <a:off x="0" y="0"/>
-                      <a:ext cx="5943600" cy="3543935"/>
+                      <a:ext cx="5943600" cy="2753360"/>
                     </a:xfrm>
                     <a:prstGeom prst="rect">
                       <a:avLst/>
@@ -849,70 +846,13 @@
     <w:p>
       <w:pPr>
         <w:pStyle w:val="ListParagraph"/>
-        <w:rPr>
-          <w:color w:val="000000"/>
-          <w:sz w:val="26"/>
-          <w:szCs w:val="26"/>
-        </w:rPr>
-      </w:pPr>
-      <w:r>
-        <w:rPr>
-          <w:b/>
-          <w:bCs/>
-        </w:rPr>
-        <w:t>Câu 3:</w:t>
-      </w:r>
-      <w:r>
-        <w:t xml:space="preserve"> </w:t>
-      </w:r>
-      <w:r>
-        <w:rPr>
-          <w:color w:val="000000"/>
-          <w:sz w:val="26"/>
-          <w:szCs w:val="26"/>
-        </w:rPr>
-        <w:t>Hợp nhất các nhánh công việc đã được phân chia trước đây</w:t>
-      </w:r>
-      <w:r>
-        <w:rPr>
-          <w:color w:val="000000"/>
-          <w:sz w:val="26"/>
-          <w:szCs w:val="26"/>
-        </w:rPr>
-        <w:t>:</w:t>
-      </w:r>
-    </w:p>
-    <w:p>
-      <w:pPr>
-        <w:pStyle w:val="ListParagraph"/>
         <w:numPr>
           <w:ilvl w:val="0"/>
           <w:numId w:val="9"/>
         </w:numPr>
       </w:pPr>
       <w:r>
-        <w:rPr>
-          <w:color w:val="000000"/>
-          <w:sz w:val="26"/>
-          <w:szCs w:val="26"/>
-        </w:rPr>
-        <w:t xml:space="preserve">Hợp nhất công việc bằng </w:t>
-      </w:r>
-      <w:r>
-        <w:rPr>
-          <w:color w:val="000000"/>
-          <w:sz w:val="26"/>
-          <w:szCs w:val="26"/>
-        </w:rPr>
-        <w:t xml:space="preserve">cách nhấn vào compare &amp; pull request </w:t>
-      </w:r>
-      <w:r>
-        <w:rPr>
-          <w:color w:val="000000"/>
-          <w:sz w:val="26"/>
-          <w:szCs w:val="26"/>
-        </w:rPr>
-        <w:t>ở mỗi nhánh</w:t>
+        <w:t>Nhánh phuminh</w:t>
       </w:r>
     </w:p>
     <w:p>
@@ -923,11 +863,12 @@
         <w:rPr>
           <w:noProof/>
         </w:rPr>
+        <w:lastRenderedPageBreak/>
         <w:drawing>
-          <wp:inline distT="0" distB="0" distL="0" distR="0" wp14:anchorId="68CCB170" wp14:editId="29FBC5BD">
-            <wp:extent cx="5943600" cy="616585"/>
+          <wp:inline distT="0" distB="0" distL="0" distR="0" wp14:anchorId="76DBA29E" wp14:editId="48942028">
+            <wp:extent cx="5943600" cy="3543935"/>
             <wp:effectExtent l="0" t="0" r="0" b="0"/>
-            <wp:docPr id="9" name="Picture 9"/>
+            <wp:docPr id="8" name="Picture 8"/>
             <wp:cNvGraphicFramePr>
               <a:graphicFrameLocks xmlns:a="http://schemas.openxmlformats.org/drawingml/2006/main" noChangeAspect="1"/>
             </wp:cNvGraphicFramePr>
@@ -947,7 +888,7 @@
                   <pic:spPr>
                     <a:xfrm>
                       <a:off x="0" y="0"/>
-                      <a:ext cx="5943600" cy="616585"/>
+                      <a:ext cx="5943600" cy="3543935"/>
                     </a:xfrm>
                     <a:prstGeom prst="rect">
                       <a:avLst/>
@@ -963,13 +904,70 @@
     <w:p>
       <w:pPr>
         <w:pStyle w:val="ListParagraph"/>
+        <w:rPr>
+          <w:color w:val="000000"/>
+          <w:sz w:val="26"/>
+          <w:szCs w:val="26"/>
+        </w:rPr>
+      </w:pPr>
+      <w:r>
+        <w:rPr>
+          <w:b/>
+          <w:bCs/>
+        </w:rPr>
+        <w:t>Câu 3:</w:t>
+      </w:r>
+      <w:r>
+        <w:t xml:space="preserve"> </w:t>
+      </w:r>
+      <w:r>
+        <w:rPr>
+          <w:color w:val="000000"/>
+          <w:sz w:val="26"/>
+          <w:szCs w:val="26"/>
+        </w:rPr>
+        <w:t>Hợp nhất các nhánh công việc đã được phân chia trước đây</w:t>
+      </w:r>
+      <w:r>
+        <w:rPr>
+          <w:color w:val="000000"/>
+          <w:sz w:val="26"/>
+          <w:szCs w:val="26"/>
+        </w:rPr>
+        <w:t>:</w:t>
+      </w:r>
+    </w:p>
+    <w:p>
+      <w:pPr>
+        <w:pStyle w:val="ListParagraph"/>
         <w:numPr>
           <w:ilvl w:val="0"/>
           <w:numId w:val="9"/>
         </w:numPr>
       </w:pPr>
       <w:r>
-        <w:t>Git thông báo không có conflict và sẵn sàng để merge pull request:</w:t>
+        <w:rPr>
+          <w:color w:val="000000"/>
+          <w:sz w:val="26"/>
+          <w:szCs w:val="26"/>
+        </w:rPr>
+        <w:t xml:space="preserve">Hợp nhất công việc bằng </w:t>
+      </w:r>
+      <w:r>
+        <w:rPr>
+          <w:color w:val="000000"/>
+          <w:sz w:val="26"/>
+          <w:szCs w:val="26"/>
+        </w:rPr>
+        <w:t xml:space="preserve">cách nhấn vào compare &amp; pull request </w:t>
+      </w:r>
+      <w:r>
+        <w:rPr>
+          <w:color w:val="000000"/>
+          <w:sz w:val="26"/>
+          <w:szCs w:val="26"/>
+        </w:rPr>
+        <w:t>ở mỗi nhánh</w:t>
       </w:r>
     </w:p>
     <w:p>
@@ -980,12 +978,11 @@
         <w:rPr>
           <w:noProof/>
         </w:rPr>
-        <w:lastRenderedPageBreak/>
         <w:drawing>
-          <wp:inline distT="0" distB="0" distL="0" distR="0" wp14:anchorId="44EB4140" wp14:editId="2DC70094">
-            <wp:extent cx="5943600" cy="4240530"/>
-            <wp:effectExtent l="0" t="0" r="0" b="7620"/>
-            <wp:docPr id="10" name="Picture 10"/>
+          <wp:inline distT="0" distB="0" distL="0" distR="0" wp14:anchorId="68CCB170" wp14:editId="29FBC5BD">
+            <wp:extent cx="5943600" cy="616585"/>
+            <wp:effectExtent l="0" t="0" r="0" b="0"/>
+            <wp:docPr id="9" name="Picture 9"/>
             <wp:cNvGraphicFramePr>
               <a:graphicFrameLocks xmlns:a="http://schemas.openxmlformats.org/drawingml/2006/main" noChangeAspect="1"/>
             </wp:cNvGraphicFramePr>
@@ -1005,7 +1002,7 @@
                   <pic:spPr>
                     <a:xfrm>
                       <a:off x="0" y="0"/>
-                      <a:ext cx="5943600" cy="4240530"/>
+                      <a:ext cx="5943600" cy="616585"/>
                     </a:xfrm>
                     <a:prstGeom prst="rect">
                       <a:avLst/>
@@ -1027,7 +1024,7 @@
         </w:numPr>
       </w:pPr>
       <w:r>
-        <w:t xml:space="preserve">Git thông báo merge success: </w:t>
+        <w:t>Git thông báo không có conflict và sẵn sàng để merge pull request:</w:t>
       </w:r>
     </w:p>
     <w:p>
@@ -1038,11 +1035,12 @@
         <w:rPr>
           <w:noProof/>
         </w:rPr>
+        <w:lastRenderedPageBreak/>
         <w:drawing>
-          <wp:inline distT="0" distB="0" distL="0" distR="0" wp14:anchorId="377E35D5" wp14:editId="4916CB52">
-            <wp:extent cx="5943600" cy="3169920"/>
-            <wp:effectExtent l="0" t="0" r="0" b="0"/>
-            <wp:docPr id="11" name="Picture 11"/>
+          <wp:inline distT="0" distB="0" distL="0" distR="0" wp14:anchorId="44EB4140" wp14:editId="2DC70094">
+            <wp:extent cx="5943600" cy="4240530"/>
+            <wp:effectExtent l="0" t="0" r="0" b="7620"/>
+            <wp:docPr id="10" name="Picture 10"/>
             <wp:cNvGraphicFramePr>
               <a:graphicFrameLocks xmlns:a="http://schemas.openxmlformats.org/drawingml/2006/main" noChangeAspect="1"/>
             </wp:cNvGraphicFramePr>
@@ -1062,7 +1060,7 @@
                   <pic:spPr>
                     <a:xfrm>
                       <a:off x="0" y="0"/>
-                      <a:ext cx="5943600" cy="3169920"/>
+                      <a:ext cx="5943600" cy="4240530"/>
                     </a:xfrm>
                     <a:prstGeom prst="rect">
                       <a:avLst/>
@@ -1084,7 +1082,7 @@
         </w:numPr>
       </w:pPr>
       <w:r>
-        <w:t>Commit đã được merge từ nhanh phuminh sang nhánh main:</w:t>
+        <w:t xml:space="preserve">Git thông báo merge success: </w:t>
       </w:r>
     </w:p>
     <w:p>
@@ -1095,12 +1093,11 @@
         <w:rPr>
           <w:noProof/>
         </w:rPr>
-        <w:lastRenderedPageBreak/>
         <w:drawing>
-          <wp:inline distT="0" distB="0" distL="0" distR="0" wp14:anchorId="5127F798" wp14:editId="690290E3">
-            <wp:extent cx="5943600" cy="1333500"/>
+          <wp:inline distT="0" distB="0" distL="0" distR="0" wp14:anchorId="377E35D5" wp14:editId="4916CB52">
+            <wp:extent cx="5943600" cy="3169920"/>
             <wp:effectExtent l="0" t="0" r="0" b="0"/>
-            <wp:docPr id="12" name="Picture 12"/>
+            <wp:docPr id="11" name="Picture 11"/>
             <wp:cNvGraphicFramePr>
               <a:graphicFrameLocks xmlns:a="http://schemas.openxmlformats.org/drawingml/2006/main" noChangeAspect="1"/>
             </wp:cNvGraphicFramePr>
@@ -1120,7 +1117,7 @@
                   <pic:spPr>
                     <a:xfrm>
                       <a:off x="0" y="0"/>
-                      <a:ext cx="5943600" cy="1333500"/>
+                      <a:ext cx="5943600" cy="3169920"/>
                     </a:xfrm>
                     <a:prstGeom prst="rect">
                       <a:avLst/>
@@ -1142,13 +1139,7 @@
         </w:numPr>
       </w:pPr>
       <w:r>
-        <w:t>Merge nhánh hienn vào ma</w:t>
-      </w:r>
-      <w:r>
-        <w:t>ster</w:t>
-      </w:r>
-      <w:r>
-        <w:t>:</w:t>
+        <w:t>Commit đã được merge từ nhanh phuminh sang nhánh main:</w:t>
       </w:r>
     </w:p>
     <w:p>
@@ -1159,11 +1150,12 @@
         <w:rPr>
           <w:noProof/>
         </w:rPr>
+        <w:lastRenderedPageBreak/>
         <w:drawing>
-          <wp:inline distT="0" distB="0" distL="0" distR="0" wp14:anchorId="359FFA40" wp14:editId="58AAA852">
-            <wp:extent cx="5943600" cy="2007870"/>
+          <wp:inline distT="0" distB="0" distL="0" distR="0" wp14:anchorId="5127F798" wp14:editId="690290E3">
+            <wp:extent cx="5943600" cy="1333500"/>
             <wp:effectExtent l="0" t="0" r="0" b="0"/>
-            <wp:docPr id="13" name="Picture 13"/>
+            <wp:docPr id="12" name="Picture 12"/>
             <wp:cNvGraphicFramePr>
               <a:graphicFrameLocks xmlns:a="http://schemas.openxmlformats.org/drawingml/2006/main" noChangeAspect="1"/>
             </wp:cNvGraphicFramePr>
@@ -1183,7 +1175,124 @@
                   <pic:spPr>
                     <a:xfrm>
                       <a:off x="0" y="0"/>
+                      <a:ext cx="5943600" cy="1333500"/>
+                    </a:xfrm>
+                    <a:prstGeom prst="rect">
+                      <a:avLst/>
+                    </a:prstGeom>
+                  </pic:spPr>
+                </pic:pic>
+              </a:graphicData>
+            </a:graphic>
+          </wp:inline>
+        </w:drawing>
+      </w:r>
+    </w:p>
+    <w:p>
+      <w:pPr>
+        <w:pStyle w:val="ListParagraph"/>
+        <w:numPr>
+          <w:ilvl w:val="0"/>
+          <w:numId w:val="9"/>
+        </w:numPr>
+      </w:pPr>
+      <w:r>
+        <w:t>Merge nhánh hienn vào ma</w:t>
+      </w:r>
+      <w:r>
+        <w:t>ster</w:t>
+      </w:r>
+      <w:r>
+        <w:t>:</w:t>
+      </w:r>
+    </w:p>
+    <w:p>
+      <w:pPr>
+        <w:pStyle w:val="ListParagraph"/>
+      </w:pPr>
+      <w:r>
+        <w:rPr>
+          <w:noProof/>
+        </w:rPr>
+        <w:drawing>
+          <wp:inline distT="0" distB="0" distL="0" distR="0" wp14:anchorId="359FFA40" wp14:editId="58AAA852">
+            <wp:extent cx="5943600" cy="2007870"/>
+            <wp:effectExtent l="0" t="0" r="0" b="0"/>
+            <wp:docPr id="13" name="Picture 13"/>
+            <wp:cNvGraphicFramePr>
+              <a:graphicFrameLocks xmlns:a="http://schemas.openxmlformats.org/drawingml/2006/main" noChangeAspect="1"/>
+            </wp:cNvGraphicFramePr>
+            <a:graphic xmlns:a="http://schemas.openxmlformats.org/drawingml/2006/main">
+              <a:graphicData uri="http://schemas.openxmlformats.org/drawingml/2006/picture">
+                <pic:pic xmlns:pic="http://schemas.openxmlformats.org/drawingml/2006/picture">
+                  <pic:nvPicPr>
+                    <pic:cNvPr id="1" name=""/>
+                    <pic:cNvPicPr/>
+                  </pic:nvPicPr>
+                  <pic:blipFill>
+                    <a:blip r:embed="rId17"/>
+                    <a:stretch>
+                      <a:fillRect/>
+                    </a:stretch>
+                  </pic:blipFill>
+                  <pic:spPr>
+                    <a:xfrm>
+                      <a:off x="0" y="0"/>
                       <a:ext cx="5943600" cy="2007870"/>
+                    </a:xfrm>
+                    <a:prstGeom prst="rect">
+                      <a:avLst/>
+                    </a:prstGeom>
+                  </pic:spPr>
+                </pic:pic>
+              </a:graphicData>
+            </a:graphic>
+          </wp:inline>
+        </w:drawing>
+      </w:r>
+    </w:p>
+    <w:p>
+      <w:pPr>
+        <w:pStyle w:val="ListParagraph"/>
+        <w:numPr>
+          <w:ilvl w:val="0"/>
+          <w:numId w:val="9"/>
+        </w:numPr>
+      </w:pPr>
+      <w:r>
+        <w:t>Merge nhánh hoangvh vào master:</w:t>
+      </w:r>
+    </w:p>
+    <w:p>
+      <w:pPr>
+        <w:pStyle w:val="ListParagraph"/>
+      </w:pPr>
+      <w:r>
+        <w:drawing>
+          <wp:inline distT="0" distB="0" distL="0" distR="0" wp14:anchorId="0C13806B" wp14:editId="2C87749F">
+            <wp:extent cx="5943600" cy="628650"/>
+            <wp:effectExtent l="0" t="0" r="0" b="0"/>
+            <wp:docPr id="20" name="Picture 20"/>
+            <wp:cNvGraphicFramePr>
+              <a:graphicFrameLocks xmlns:a="http://schemas.openxmlformats.org/drawingml/2006/main" noChangeAspect="1"/>
+            </wp:cNvGraphicFramePr>
+            <a:graphic xmlns:a="http://schemas.openxmlformats.org/drawingml/2006/main">
+              <a:graphicData uri="http://schemas.openxmlformats.org/drawingml/2006/picture">
+                <pic:pic xmlns:pic="http://schemas.openxmlformats.org/drawingml/2006/picture">
+                  <pic:nvPicPr>
+                    <pic:cNvPr id="1" name=""/>
+                    <pic:cNvPicPr/>
+                  </pic:nvPicPr>
+                  <pic:blipFill>
+                    <a:blip r:embed="rId18"/>
+                    <a:stretch>
+                      <a:fillRect/>
+                    </a:stretch>
+                  </pic:blipFill>
+                  <pic:spPr>
+                    <a:xfrm>
+                      <a:off x="0" y="0"/>
+                      <a:ext cx="5943600" cy="628650"/>
                     </a:xfrm>
                     <a:prstGeom prst="rect">
                       <a:avLst/>
@@ -1306,7 +1415,7 @@
                     </pic:cNvPicPr>
                   </pic:nvPicPr>
                   <pic:blipFill>
-                    <a:blip r:embed="rId17">
+                    <a:blip r:embed="rId19">
                       <a:extLst>
                         <a:ext uri="{28A0092B-C50C-407E-A947-70E740481C1C}">
                           <a14:useLocalDpi xmlns:a14="http://schemas.microsoft.com/office/drawing/2010/main" val="0"/>
@@ -1376,7 +1485,7 @@
                     </pic:cNvPicPr>
                   </pic:nvPicPr>
                   <pic:blipFill>
-                    <a:blip r:embed="rId18">
+                    <a:blip r:embed="rId20">
                       <a:extLst>
                         <a:ext uri="{28A0092B-C50C-407E-A947-70E740481C1C}">
                           <a14:useLocalDpi xmlns:a14="http://schemas.microsoft.com/office/drawing/2010/main" val="0"/>
@@ -1435,7 +1544,7 @@
                     </pic:cNvPicPr>
                   </pic:nvPicPr>
                   <pic:blipFill>
-                    <a:blip r:embed="rId19">
+                    <a:blip r:embed="rId21">
                       <a:extLst>
                         <a:ext uri="{28A0092B-C50C-407E-A947-70E740481C1C}">
                           <a14:useLocalDpi xmlns:a14="http://schemas.microsoft.com/office/drawing/2010/main" val="0"/>
